--- a/project/CMPS350-Project-Phase1-Report-Module3-Payment.docx
+++ b/project/CMPS350-Project-Phase1-Report-Module3-Payment.docx
@@ -1,6 +1,6 @@
 
 <file path=word/document.xml><?xml version="1.0" encoding="utf-8"?>
-<w:document xmlns:wpc="http://schemas.microsoft.com/office/word/2010/wordprocessingCanvas" xmlns:cx="http://schemas.microsoft.com/office/drawing/2014/chartex" xmlns:cx1="http://schemas.microsoft.com/office/drawing/2015/9/8/chartex" xmlns:cx2="http://schemas.microsoft.com/office/drawing/2015/10/21/chartex" xmlns:cx3="http://schemas.microsoft.com/office/drawing/2016/5/9/chartex" xmlns:cx4="http://schemas.microsoft.com/office/drawing/2016/5/10/chartex" xmlns:cx5="http://schemas.microsoft.com/office/drawing/2016/5/11/chartex" xmlns:cx6="http://schemas.microsoft.com/office/drawing/2016/5/12/chartex" xmlns:cx7="http://schemas.microsoft.com/office/drawing/2016/5/13/chartex" xmlns:cx8="http://schemas.microsoft.com/office/drawing/2016/5/14/chartex" xmlns:mc="http://schemas.openxmlformats.org/markup-compatibility/2006" xmlns:aink="http://schemas.microsoft.com/office/drawing/2016/ink" xmlns:am3d="http://schemas.microsoft.com/office/drawing/2017/model3d" xmlns:o="urn:schemas-microsoft-com:office:office" xmlns:r="http://schemas.openxmlformats.org/officeDocument/2006/relationships" xmlns:m="http://schemas.openxmlformats.org/officeDocument/2006/math" xmlns:v="urn:schemas-microsoft-com:vml" xmlns:wp14="http://schemas.microsoft.com/office/word/2010/wordprocessingDrawing" xmlns:wp="http://schemas.openxmlformats.org/drawingml/2006/wordprocessingDrawing" xmlns:w10="urn:schemas-microsoft-com:office:word" xmlns:w="http://schemas.openxmlformats.org/wordprocessingml/2006/main" xmlns:w14="http://schemas.microsoft.com/office/word/2010/wordml" xmlns:w15="http://schemas.microsoft.com/office/word/2012/wordml" xmlns:w16cex="http://schemas.microsoft.com/office/word/2018/wordml/cex" xmlns:w16cid="http://schemas.microsoft.com/office/word/2016/wordml/cid" xmlns:w16="http://schemas.microsoft.com/office/word/2018/wordml" xmlns:w16se="http://schemas.microsoft.com/office/word/2015/wordml/symex" xmlns:wpg="http://schemas.microsoft.com/office/word/2010/wordprocessingGroup" xmlns:wpi="http://schemas.microsoft.com/office/word/2010/wordprocessingInk" xmlns:wne="http://schemas.microsoft.com/office/word/2006/wordml" xmlns:wps="http://schemas.microsoft.com/office/word/2010/wordprocessingShape" mc:Ignorable="w14 w15 w16se w16cid w16 w16cex wp14">
+<w:document xmlns:wpc="http://schemas.microsoft.com/office/word/2010/wordprocessingCanvas" xmlns:cx="http://schemas.microsoft.com/office/drawing/2014/chartex" xmlns:cx1="http://schemas.microsoft.com/office/drawing/2015/9/8/chartex" xmlns:cx2="http://schemas.microsoft.com/office/drawing/2015/10/21/chartex" xmlns:cx3="http://schemas.microsoft.com/office/drawing/2016/5/9/chartex" xmlns:cx4="http://schemas.microsoft.com/office/drawing/2016/5/10/chartex" xmlns:cx5="http://schemas.microsoft.com/office/drawing/2016/5/11/chartex" xmlns:cx6="http://schemas.microsoft.com/office/drawing/2016/5/12/chartex" xmlns:cx7="http://schemas.microsoft.com/office/drawing/2016/5/13/chartex" xmlns:cx8="http://schemas.microsoft.com/office/drawing/2016/5/14/chartex" xmlns:mc="http://schemas.openxmlformats.org/markup-compatibility/2006" xmlns:aink="http://schemas.microsoft.com/office/drawing/2016/ink" xmlns:am3d="http://schemas.microsoft.com/office/drawing/2017/model3d" xmlns:o="urn:schemas-microsoft-com:office:office" xmlns:r="http://schemas.openxmlformats.org/officeDocument/2006/relationships" xmlns:m="http://schemas.openxmlformats.org/officeDocument/2006/math" xmlns:v="urn:schemas-microsoft-com:vml" xmlns:wp14="http://schemas.microsoft.com/office/word/2010/wordprocessingDrawing" xmlns:wp="http://schemas.openxmlformats.org/drawingml/2006/wordprocessingDrawing" xmlns:w10="urn:schemas-microsoft-com:office:word" xmlns:w="http://schemas.openxmlformats.org/wordprocessingml/2006/main" xmlns:w14="http://schemas.microsoft.com/office/word/2010/wordml" xmlns:w15="http://schemas.microsoft.com/office/word/2012/wordml" xmlns:w16cex="http://schemas.microsoft.com/office/word/2018/wordml/cex" xmlns:w16cid="http://schemas.microsoft.com/office/word/2016/wordml/cid" xmlns:w16="http://schemas.microsoft.com/office/word/2018/wordml" xmlns:w16sdtdh="http://schemas.microsoft.com/office/word/2020/wordml/sdtdatahash" xmlns:w16se="http://schemas.microsoft.com/office/word/2015/wordml/symex" xmlns:wpg="http://schemas.microsoft.com/office/word/2010/wordprocessingGroup" xmlns:wpi="http://schemas.microsoft.com/office/word/2010/wordprocessingInk" xmlns:wne="http://schemas.microsoft.com/office/word/2006/wordml" xmlns:wps="http://schemas.microsoft.com/office/word/2010/wordprocessingShape" mc:Ignorable="w14 w15 w16se w16cid w16 w16cex w16sdtdh wp14">
   <w:body>
     <w:p>
       <w:pPr>
@@ -1191,15 +1191,7 @@
               <w:jc w:val="left"/>
             </w:pPr>
             <w:r>
-              <w:t xml:space="preserve">2) Implement the app Web UI and navigation using HTML, </w:t>
-            </w:r>
-            <w:proofErr w:type="gramStart"/>
-            <w:r>
-              <w:t>CSS</w:t>
-            </w:r>
-            <w:proofErr w:type="gramEnd"/>
-            <w:r>
-              <w:t xml:space="preserve"> and JavaScript (30%)</w:t>
+              <w:t>2) Implement the app Web UI and navigation using HTML, CSS and JavaScript (30%)</w:t>
             </w:r>
           </w:p>
           <w:p>
@@ -2311,6 +2303,16 @@
             </w:pPr>
             <w:r>
               <w:t>Overall App design and navigation</w:t>
+            </w:r>
+          </w:p>
+          <w:p>
+            <w:pPr>
+              <w:spacing w:after="0" w:line="259" w:lineRule="auto"/>
+              <w:ind w:left="13" w:right="0" w:hanging="11"/>
+              <w:jc w:val="left"/>
+            </w:pPr>
+            <w:r>
+              <w:t>Overall code quality</w:t>
             </w:r>
           </w:p>
         </w:tc>
@@ -3309,7 +3311,7 @@
 </file>
 
 <file path=word/endnotes.xml><?xml version="1.0" encoding="utf-8"?>
-<w:endnotes xmlns:wpc="http://schemas.microsoft.com/office/word/2010/wordprocessingCanvas" xmlns:cx="http://schemas.microsoft.com/office/drawing/2014/chartex" xmlns:cx1="http://schemas.microsoft.com/office/drawing/2015/9/8/chartex" xmlns:cx2="http://schemas.microsoft.com/office/drawing/2015/10/21/chartex" xmlns:cx3="http://schemas.microsoft.com/office/drawing/2016/5/9/chartex" xmlns:cx4="http://schemas.microsoft.com/office/drawing/2016/5/10/chartex" xmlns:cx5="http://schemas.microsoft.com/office/drawing/2016/5/11/chartex" xmlns:cx6="http://schemas.microsoft.com/office/drawing/2016/5/12/chartex" xmlns:cx7="http://schemas.microsoft.com/office/drawing/2016/5/13/chartex" xmlns:cx8="http://schemas.microsoft.com/office/drawing/2016/5/14/chartex" xmlns:mc="http://schemas.openxmlformats.org/markup-compatibility/2006" xmlns:aink="http://schemas.microsoft.com/office/drawing/2016/ink" xmlns:am3d="http://schemas.microsoft.com/office/drawing/2017/model3d" xmlns:o="urn:schemas-microsoft-com:office:office" xmlns:r="http://schemas.openxmlformats.org/officeDocument/2006/relationships" xmlns:m="http://schemas.openxmlformats.org/officeDocument/2006/math" xmlns:v="urn:schemas-microsoft-com:vml" xmlns:wp14="http://schemas.microsoft.com/office/word/2010/wordprocessingDrawing" xmlns:wp="http://schemas.openxmlformats.org/drawingml/2006/wordprocessingDrawing" xmlns:w10="urn:schemas-microsoft-com:office:word" xmlns:w="http://schemas.openxmlformats.org/wordprocessingml/2006/main" xmlns:w14="http://schemas.microsoft.com/office/word/2010/wordml" xmlns:w15="http://schemas.microsoft.com/office/word/2012/wordml" xmlns:w16cex="http://schemas.microsoft.com/office/word/2018/wordml/cex" xmlns:w16cid="http://schemas.microsoft.com/office/word/2016/wordml/cid" xmlns:w16="http://schemas.microsoft.com/office/word/2018/wordml" xmlns:w16se="http://schemas.microsoft.com/office/word/2015/wordml/symex" xmlns:wpg="http://schemas.microsoft.com/office/word/2010/wordprocessingGroup" xmlns:wpi="http://schemas.microsoft.com/office/word/2010/wordprocessingInk" xmlns:wne="http://schemas.microsoft.com/office/word/2006/wordml" xmlns:wps="http://schemas.microsoft.com/office/word/2010/wordprocessingShape" mc:Ignorable="w14 w15 w16se w16cid w16 w16cex wp14">
+<w:endnotes xmlns:wpc="http://schemas.microsoft.com/office/word/2010/wordprocessingCanvas" xmlns:cx="http://schemas.microsoft.com/office/drawing/2014/chartex" xmlns:cx1="http://schemas.microsoft.com/office/drawing/2015/9/8/chartex" xmlns:cx2="http://schemas.microsoft.com/office/drawing/2015/10/21/chartex" xmlns:cx3="http://schemas.microsoft.com/office/drawing/2016/5/9/chartex" xmlns:cx4="http://schemas.microsoft.com/office/drawing/2016/5/10/chartex" xmlns:cx5="http://schemas.microsoft.com/office/drawing/2016/5/11/chartex" xmlns:cx6="http://schemas.microsoft.com/office/drawing/2016/5/12/chartex" xmlns:cx7="http://schemas.microsoft.com/office/drawing/2016/5/13/chartex" xmlns:cx8="http://schemas.microsoft.com/office/drawing/2016/5/14/chartex" xmlns:mc="http://schemas.openxmlformats.org/markup-compatibility/2006" xmlns:aink="http://schemas.microsoft.com/office/drawing/2016/ink" xmlns:am3d="http://schemas.microsoft.com/office/drawing/2017/model3d" xmlns:o="urn:schemas-microsoft-com:office:office" xmlns:r="http://schemas.openxmlformats.org/officeDocument/2006/relationships" xmlns:m="http://schemas.openxmlformats.org/officeDocument/2006/math" xmlns:v="urn:schemas-microsoft-com:vml" xmlns:wp14="http://schemas.microsoft.com/office/word/2010/wordprocessingDrawing" xmlns:wp="http://schemas.openxmlformats.org/drawingml/2006/wordprocessingDrawing" xmlns:w10="urn:schemas-microsoft-com:office:word" xmlns:w="http://schemas.openxmlformats.org/wordprocessingml/2006/main" xmlns:w14="http://schemas.microsoft.com/office/word/2010/wordml" xmlns:w15="http://schemas.microsoft.com/office/word/2012/wordml" xmlns:w16cex="http://schemas.microsoft.com/office/word/2018/wordml/cex" xmlns:w16cid="http://schemas.microsoft.com/office/word/2016/wordml/cid" xmlns:w16="http://schemas.microsoft.com/office/word/2018/wordml" xmlns:w16sdtdh="http://schemas.microsoft.com/office/word/2020/wordml/sdtdatahash" xmlns:w16se="http://schemas.microsoft.com/office/word/2015/wordml/symex" xmlns:wpg="http://schemas.microsoft.com/office/word/2010/wordprocessingGroup" xmlns:wpi="http://schemas.microsoft.com/office/word/2010/wordprocessingInk" xmlns:wne="http://schemas.microsoft.com/office/word/2006/wordml" xmlns:wps="http://schemas.microsoft.com/office/word/2010/wordprocessingShape" mc:Ignorable="w14 w15 w16se w16cid w16 w16cex w16sdtdh wp14">
   <w:endnote w:type="separator" w:id="-1">
     <w:p>
       <w:pPr>
@@ -3341,7 +3343,7 @@
 </file>
 
 <file path=word/footer1.xml><?xml version="1.0" encoding="utf-8"?>
-<w:ftr xmlns:wpc="http://schemas.microsoft.com/office/word/2010/wordprocessingCanvas" xmlns:cx="http://schemas.microsoft.com/office/drawing/2014/chartex" xmlns:cx1="http://schemas.microsoft.com/office/drawing/2015/9/8/chartex" xmlns:cx2="http://schemas.microsoft.com/office/drawing/2015/10/21/chartex" xmlns:cx3="http://schemas.microsoft.com/office/drawing/2016/5/9/chartex" xmlns:cx4="http://schemas.microsoft.com/office/drawing/2016/5/10/chartex" xmlns:cx5="http://schemas.microsoft.com/office/drawing/2016/5/11/chartex" xmlns:cx6="http://schemas.microsoft.com/office/drawing/2016/5/12/chartex" xmlns:cx7="http://schemas.microsoft.com/office/drawing/2016/5/13/chartex" xmlns:cx8="http://schemas.microsoft.com/office/drawing/2016/5/14/chartex" xmlns:mc="http://schemas.openxmlformats.org/markup-compatibility/2006" xmlns:aink="http://schemas.microsoft.com/office/drawing/2016/ink" xmlns:am3d="http://schemas.microsoft.com/office/drawing/2017/model3d" xmlns:o="urn:schemas-microsoft-com:office:office" xmlns:r="http://schemas.openxmlformats.org/officeDocument/2006/relationships" xmlns:m="http://schemas.openxmlformats.org/officeDocument/2006/math" xmlns:v="urn:schemas-microsoft-com:vml" xmlns:wp14="http://schemas.microsoft.com/office/word/2010/wordprocessingDrawing" xmlns:wp="http://schemas.openxmlformats.org/drawingml/2006/wordprocessingDrawing" xmlns:w10="urn:schemas-microsoft-com:office:word" xmlns:w="http://schemas.openxmlformats.org/wordprocessingml/2006/main" xmlns:w14="http://schemas.microsoft.com/office/word/2010/wordml" xmlns:w15="http://schemas.microsoft.com/office/word/2012/wordml" xmlns:w16cex="http://schemas.microsoft.com/office/word/2018/wordml/cex" xmlns:w16cid="http://schemas.microsoft.com/office/word/2016/wordml/cid" xmlns:w16="http://schemas.microsoft.com/office/word/2018/wordml" xmlns:w16se="http://schemas.microsoft.com/office/word/2015/wordml/symex" xmlns:wpg="http://schemas.microsoft.com/office/word/2010/wordprocessingGroup" xmlns:wpi="http://schemas.microsoft.com/office/word/2010/wordprocessingInk" xmlns:wne="http://schemas.microsoft.com/office/word/2006/wordml" xmlns:wps="http://schemas.microsoft.com/office/word/2010/wordprocessingShape" mc:Ignorable="w14 w15 w16se w16cid w16 w16cex wp14">
+<w:ftr xmlns:wpc="http://schemas.microsoft.com/office/word/2010/wordprocessingCanvas" xmlns:cx="http://schemas.microsoft.com/office/drawing/2014/chartex" xmlns:cx1="http://schemas.microsoft.com/office/drawing/2015/9/8/chartex" xmlns:cx2="http://schemas.microsoft.com/office/drawing/2015/10/21/chartex" xmlns:cx3="http://schemas.microsoft.com/office/drawing/2016/5/9/chartex" xmlns:cx4="http://schemas.microsoft.com/office/drawing/2016/5/10/chartex" xmlns:cx5="http://schemas.microsoft.com/office/drawing/2016/5/11/chartex" xmlns:cx6="http://schemas.microsoft.com/office/drawing/2016/5/12/chartex" xmlns:cx7="http://schemas.microsoft.com/office/drawing/2016/5/13/chartex" xmlns:cx8="http://schemas.microsoft.com/office/drawing/2016/5/14/chartex" xmlns:mc="http://schemas.openxmlformats.org/markup-compatibility/2006" xmlns:aink="http://schemas.microsoft.com/office/drawing/2016/ink" xmlns:am3d="http://schemas.microsoft.com/office/drawing/2017/model3d" xmlns:o="urn:schemas-microsoft-com:office:office" xmlns:r="http://schemas.openxmlformats.org/officeDocument/2006/relationships" xmlns:m="http://schemas.openxmlformats.org/officeDocument/2006/math" xmlns:v="urn:schemas-microsoft-com:vml" xmlns:wp14="http://schemas.microsoft.com/office/word/2010/wordprocessingDrawing" xmlns:wp="http://schemas.openxmlformats.org/drawingml/2006/wordprocessingDrawing" xmlns:w10="urn:schemas-microsoft-com:office:word" xmlns:w="http://schemas.openxmlformats.org/wordprocessingml/2006/main" xmlns:w14="http://schemas.microsoft.com/office/word/2010/wordml" xmlns:w15="http://schemas.microsoft.com/office/word/2012/wordml" xmlns:w16cex="http://schemas.microsoft.com/office/word/2018/wordml/cex" xmlns:w16cid="http://schemas.microsoft.com/office/word/2016/wordml/cid" xmlns:w16="http://schemas.microsoft.com/office/word/2018/wordml" xmlns:w16sdtdh="http://schemas.microsoft.com/office/word/2020/wordml/sdtdatahash" xmlns:w16se="http://schemas.microsoft.com/office/word/2015/wordml/symex" xmlns:wpg="http://schemas.microsoft.com/office/word/2010/wordprocessingGroup" xmlns:wpi="http://schemas.microsoft.com/office/word/2010/wordprocessingInk" xmlns:wne="http://schemas.microsoft.com/office/word/2006/wordml" xmlns:wps="http://schemas.microsoft.com/office/word/2010/wordprocessingShape" mc:Ignorable="w14 w15 w16se w16cid w16 w16cex w16sdtdh wp14">
   <w:p>
     <w:pPr>
       <w:spacing w:after="0" w:line="259" w:lineRule="auto"/>
@@ -3387,7 +3389,7 @@
 </file>
 
 <file path=word/footer2.xml><?xml version="1.0" encoding="utf-8"?>
-<w:ftr xmlns:wpc="http://schemas.microsoft.com/office/word/2010/wordprocessingCanvas" xmlns:cx="http://schemas.microsoft.com/office/drawing/2014/chartex" xmlns:cx1="http://schemas.microsoft.com/office/drawing/2015/9/8/chartex" xmlns:cx2="http://schemas.microsoft.com/office/drawing/2015/10/21/chartex" xmlns:cx3="http://schemas.microsoft.com/office/drawing/2016/5/9/chartex" xmlns:cx4="http://schemas.microsoft.com/office/drawing/2016/5/10/chartex" xmlns:cx5="http://schemas.microsoft.com/office/drawing/2016/5/11/chartex" xmlns:cx6="http://schemas.microsoft.com/office/drawing/2016/5/12/chartex" xmlns:cx7="http://schemas.microsoft.com/office/drawing/2016/5/13/chartex" xmlns:cx8="http://schemas.microsoft.com/office/drawing/2016/5/14/chartex" xmlns:mc="http://schemas.openxmlformats.org/markup-compatibility/2006" xmlns:aink="http://schemas.microsoft.com/office/drawing/2016/ink" xmlns:am3d="http://schemas.microsoft.com/office/drawing/2017/model3d" xmlns:o="urn:schemas-microsoft-com:office:office" xmlns:r="http://schemas.openxmlformats.org/officeDocument/2006/relationships" xmlns:m="http://schemas.openxmlformats.org/officeDocument/2006/math" xmlns:v="urn:schemas-microsoft-com:vml" xmlns:wp14="http://schemas.microsoft.com/office/word/2010/wordprocessingDrawing" xmlns:wp="http://schemas.openxmlformats.org/drawingml/2006/wordprocessingDrawing" xmlns:w10="urn:schemas-microsoft-com:office:word" xmlns:w="http://schemas.openxmlformats.org/wordprocessingml/2006/main" xmlns:w14="http://schemas.microsoft.com/office/word/2010/wordml" xmlns:w15="http://schemas.microsoft.com/office/word/2012/wordml" xmlns:w16cex="http://schemas.microsoft.com/office/word/2018/wordml/cex" xmlns:w16cid="http://schemas.microsoft.com/office/word/2016/wordml/cid" xmlns:w16="http://schemas.microsoft.com/office/word/2018/wordml" xmlns:w16se="http://schemas.microsoft.com/office/word/2015/wordml/symex" xmlns:wpg="http://schemas.microsoft.com/office/word/2010/wordprocessingGroup" xmlns:wpi="http://schemas.microsoft.com/office/word/2010/wordprocessingInk" xmlns:wne="http://schemas.microsoft.com/office/word/2006/wordml" xmlns:wps="http://schemas.microsoft.com/office/word/2010/wordprocessingShape" mc:Ignorable="w14 w15 w16se w16cid w16 w16cex wp14">
+<w:ftr xmlns:wpc="http://schemas.microsoft.com/office/word/2010/wordprocessingCanvas" xmlns:cx="http://schemas.microsoft.com/office/drawing/2014/chartex" xmlns:cx1="http://schemas.microsoft.com/office/drawing/2015/9/8/chartex" xmlns:cx2="http://schemas.microsoft.com/office/drawing/2015/10/21/chartex" xmlns:cx3="http://schemas.microsoft.com/office/drawing/2016/5/9/chartex" xmlns:cx4="http://schemas.microsoft.com/office/drawing/2016/5/10/chartex" xmlns:cx5="http://schemas.microsoft.com/office/drawing/2016/5/11/chartex" xmlns:cx6="http://schemas.microsoft.com/office/drawing/2016/5/12/chartex" xmlns:cx7="http://schemas.microsoft.com/office/drawing/2016/5/13/chartex" xmlns:cx8="http://schemas.microsoft.com/office/drawing/2016/5/14/chartex" xmlns:mc="http://schemas.openxmlformats.org/markup-compatibility/2006" xmlns:aink="http://schemas.microsoft.com/office/drawing/2016/ink" xmlns:am3d="http://schemas.microsoft.com/office/drawing/2017/model3d" xmlns:o="urn:schemas-microsoft-com:office:office" xmlns:r="http://schemas.openxmlformats.org/officeDocument/2006/relationships" xmlns:m="http://schemas.openxmlformats.org/officeDocument/2006/math" xmlns:v="urn:schemas-microsoft-com:vml" xmlns:wp14="http://schemas.microsoft.com/office/word/2010/wordprocessingDrawing" xmlns:wp="http://schemas.openxmlformats.org/drawingml/2006/wordprocessingDrawing" xmlns:w10="urn:schemas-microsoft-com:office:word" xmlns:w="http://schemas.openxmlformats.org/wordprocessingml/2006/main" xmlns:w14="http://schemas.microsoft.com/office/word/2010/wordml" xmlns:w15="http://schemas.microsoft.com/office/word/2012/wordml" xmlns:w16cex="http://schemas.microsoft.com/office/word/2018/wordml/cex" xmlns:w16cid="http://schemas.microsoft.com/office/word/2016/wordml/cid" xmlns:w16="http://schemas.microsoft.com/office/word/2018/wordml" xmlns:w16sdtdh="http://schemas.microsoft.com/office/word/2020/wordml/sdtdatahash" xmlns:w16se="http://schemas.microsoft.com/office/word/2015/wordml/symex" xmlns:wpg="http://schemas.microsoft.com/office/word/2010/wordprocessingGroup" xmlns:wpi="http://schemas.microsoft.com/office/word/2010/wordprocessingInk" xmlns:wne="http://schemas.microsoft.com/office/word/2006/wordml" xmlns:wps="http://schemas.microsoft.com/office/word/2010/wordprocessingShape" mc:Ignorable="w14 w15 w16se w16cid w16 w16cex w16sdtdh wp14">
   <w:p>
     <w:pPr>
       <w:spacing w:after="0" w:line="259" w:lineRule="auto"/>
@@ -3434,7 +3436,7 @@
 </file>
 
 <file path=word/footer3.xml><?xml version="1.0" encoding="utf-8"?>
-<w:ftr xmlns:wpc="http://schemas.microsoft.com/office/word/2010/wordprocessingCanvas" xmlns:cx="http://schemas.microsoft.com/office/drawing/2014/chartex" xmlns:cx1="http://schemas.microsoft.com/office/drawing/2015/9/8/chartex" xmlns:cx2="http://schemas.microsoft.com/office/drawing/2015/10/21/chartex" xmlns:cx3="http://schemas.microsoft.com/office/drawing/2016/5/9/chartex" xmlns:cx4="http://schemas.microsoft.com/office/drawing/2016/5/10/chartex" xmlns:cx5="http://schemas.microsoft.com/office/drawing/2016/5/11/chartex" xmlns:cx6="http://schemas.microsoft.com/office/drawing/2016/5/12/chartex" xmlns:cx7="http://schemas.microsoft.com/office/drawing/2016/5/13/chartex" xmlns:cx8="http://schemas.microsoft.com/office/drawing/2016/5/14/chartex" xmlns:mc="http://schemas.openxmlformats.org/markup-compatibility/2006" xmlns:aink="http://schemas.microsoft.com/office/drawing/2016/ink" xmlns:am3d="http://schemas.microsoft.com/office/drawing/2017/model3d" xmlns:o="urn:schemas-microsoft-com:office:office" xmlns:r="http://schemas.openxmlformats.org/officeDocument/2006/relationships" xmlns:m="http://schemas.openxmlformats.org/officeDocument/2006/math" xmlns:v="urn:schemas-microsoft-com:vml" xmlns:wp14="http://schemas.microsoft.com/office/word/2010/wordprocessingDrawing" xmlns:wp="http://schemas.openxmlformats.org/drawingml/2006/wordprocessingDrawing" xmlns:w10="urn:schemas-microsoft-com:office:word" xmlns:w="http://schemas.openxmlformats.org/wordprocessingml/2006/main" xmlns:w14="http://schemas.microsoft.com/office/word/2010/wordml" xmlns:w15="http://schemas.microsoft.com/office/word/2012/wordml" xmlns:w16cex="http://schemas.microsoft.com/office/word/2018/wordml/cex" xmlns:w16cid="http://schemas.microsoft.com/office/word/2016/wordml/cid" xmlns:w16="http://schemas.microsoft.com/office/word/2018/wordml" xmlns:w16se="http://schemas.microsoft.com/office/word/2015/wordml/symex" xmlns:wpg="http://schemas.microsoft.com/office/word/2010/wordprocessingGroup" xmlns:wpi="http://schemas.microsoft.com/office/word/2010/wordprocessingInk" xmlns:wne="http://schemas.microsoft.com/office/word/2006/wordml" xmlns:wps="http://schemas.microsoft.com/office/word/2010/wordprocessingShape" mc:Ignorable="w14 w15 w16se w16cid w16 w16cex wp14">
+<w:ftr xmlns:wpc="http://schemas.microsoft.com/office/word/2010/wordprocessingCanvas" xmlns:cx="http://schemas.microsoft.com/office/drawing/2014/chartex" xmlns:cx1="http://schemas.microsoft.com/office/drawing/2015/9/8/chartex" xmlns:cx2="http://schemas.microsoft.com/office/drawing/2015/10/21/chartex" xmlns:cx3="http://schemas.microsoft.com/office/drawing/2016/5/9/chartex" xmlns:cx4="http://schemas.microsoft.com/office/drawing/2016/5/10/chartex" xmlns:cx5="http://schemas.microsoft.com/office/drawing/2016/5/11/chartex" xmlns:cx6="http://schemas.microsoft.com/office/drawing/2016/5/12/chartex" xmlns:cx7="http://schemas.microsoft.com/office/drawing/2016/5/13/chartex" xmlns:cx8="http://schemas.microsoft.com/office/drawing/2016/5/14/chartex" xmlns:mc="http://schemas.openxmlformats.org/markup-compatibility/2006" xmlns:aink="http://schemas.microsoft.com/office/drawing/2016/ink" xmlns:am3d="http://schemas.microsoft.com/office/drawing/2017/model3d" xmlns:o="urn:schemas-microsoft-com:office:office" xmlns:r="http://schemas.openxmlformats.org/officeDocument/2006/relationships" xmlns:m="http://schemas.openxmlformats.org/officeDocument/2006/math" xmlns:v="urn:schemas-microsoft-com:vml" xmlns:wp14="http://schemas.microsoft.com/office/word/2010/wordprocessingDrawing" xmlns:wp="http://schemas.openxmlformats.org/drawingml/2006/wordprocessingDrawing" xmlns:w10="urn:schemas-microsoft-com:office:word" xmlns:w="http://schemas.openxmlformats.org/wordprocessingml/2006/main" xmlns:w14="http://schemas.microsoft.com/office/word/2010/wordml" xmlns:w15="http://schemas.microsoft.com/office/word/2012/wordml" xmlns:w16cex="http://schemas.microsoft.com/office/word/2018/wordml/cex" xmlns:w16cid="http://schemas.microsoft.com/office/word/2016/wordml/cid" xmlns:w16="http://schemas.microsoft.com/office/word/2018/wordml" xmlns:w16sdtdh="http://schemas.microsoft.com/office/word/2020/wordml/sdtdatahash" xmlns:w16se="http://schemas.microsoft.com/office/word/2015/wordml/symex" xmlns:wpg="http://schemas.microsoft.com/office/word/2010/wordprocessingGroup" xmlns:wpi="http://schemas.microsoft.com/office/word/2010/wordprocessingInk" xmlns:wne="http://schemas.microsoft.com/office/word/2006/wordml" xmlns:wps="http://schemas.microsoft.com/office/word/2010/wordprocessingShape" mc:Ignorable="w14 w15 w16se w16cid w16 w16cex w16sdtdh wp14">
   <w:p>
     <w:pPr>
       <w:spacing w:after="0" w:line="259" w:lineRule="auto"/>
@@ -3480,7 +3482,7 @@
 </file>
 
 <file path=word/footnotes.xml><?xml version="1.0" encoding="utf-8"?>
-<w:footnotes xmlns:wpc="http://schemas.microsoft.com/office/word/2010/wordprocessingCanvas" xmlns:cx="http://schemas.microsoft.com/office/drawing/2014/chartex" xmlns:cx1="http://schemas.microsoft.com/office/drawing/2015/9/8/chartex" xmlns:cx2="http://schemas.microsoft.com/office/drawing/2015/10/21/chartex" xmlns:cx3="http://schemas.microsoft.com/office/drawing/2016/5/9/chartex" xmlns:cx4="http://schemas.microsoft.com/office/drawing/2016/5/10/chartex" xmlns:cx5="http://schemas.microsoft.com/office/drawing/2016/5/11/chartex" xmlns:cx6="http://schemas.microsoft.com/office/drawing/2016/5/12/chartex" xmlns:cx7="http://schemas.microsoft.com/office/drawing/2016/5/13/chartex" xmlns:cx8="http://schemas.microsoft.com/office/drawing/2016/5/14/chartex" xmlns:mc="http://schemas.openxmlformats.org/markup-compatibility/2006" xmlns:aink="http://schemas.microsoft.com/office/drawing/2016/ink" xmlns:am3d="http://schemas.microsoft.com/office/drawing/2017/model3d" xmlns:o="urn:schemas-microsoft-com:office:office" xmlns:r="http://schemas.openxmlformats.org/officeDocument/2006/relationships" xmlns:m="http://schemas.openxmlformats.org/officeDocument/2006/math" xmlns:v="urn:schemas-microsoft-com:vml" xmlns:wp14="http://schemas.microsoft.com/office/word/2010/wordprocessingDrawing" xmlns:wp="http://schemas.openxmlformats.org/drawingml/2006/wordprocessingDrawing" xmlns:w10="urn:schemas-microsoft-com:office:word" xmlns:w="http://schemas.openxmlformats.org/wordprocessingml/2006/main" xmlns:w14="http://schemas.microsoft.com/office/word/2010/wordml" xmlns:w15="http://schemas.microsoft.com/office/word/2012/wordml" xmlns:w16cex="http://schemas.microsoft.com/office/word/2018/wordml/cex" xmlns:w16cid="http://schemas.microsoft.com/office/word/2016/wordml/cid" xmlns:w16="http://schemas.microsoft.com/office/word/2018/wordml" xmlns:w16se="http://schemas.microsoft.com/office/word/2015/wordml/symex" xmlns:wpg="http://schemas.microsoft.com/office/word/2010/wordprocessingGroup" xmlns:wpi="http://schemas.microsoft.com/office/word/2010/wordprocessingInk" xmlns:wne="http://schemas.microsoft.com/office/word/2006/wordml" xmlns:wps="http://schemas.microsoft.com/office/word/2010/wordprocessingShape" mc:Ignorable="w14 w15 w16se w16cid w16 w16cex wp14">
+<w:footnotes xmlns:wpc="http://schemas.microsoft.com/office/word/2010/wordprocessingCanvas" xmlns:cx="http://schemas.microsoft.com/office/drawing/2014/chartex" xmlns:cx1="http://schemas.microsoft.com/office/drawing/2015/9/8/chartex" xmlns:cx2="http://schemas.microsoft.com/office/drawing/2015/10/21/chartex" xmlns:cx3="http://schemas.microsoft.com/office/drawing/2016/5/9/chartex" xmlns:cx4="http://schemas.microsoft.com/office/drawing/2016/5/10/chartex" xmlns:cx5="http://schemas.microsoft.com/office/drawing/2016/5/11/chartex" xmlns:cx6="http://schemas.microsoft.com/office/drawing/2016/5/12/chartex" xmlns:cx7="http://schemas.microsoft.com/office/drawing/2016/5/13/chartex" xmlns:cx8="http://schemas.microsoft.com/office/drawing/2016/5/14/chartex" xmlns:mc="http://schemas.openxmlformats.org/markup-compatibility/2006" xmlns:aink="http://schemas.microsoft.com/office/drawing/2016/ink" xmlns:am3d="http://schemas.microsoft.com/office/drawing/2017/model3d" xmlns:o="urn:schemas-microsoft-com:office:office" xmlns:r="http://schemas.openxmlformats.org/officeDocument/2006/relationships" xmlns:m="http://schemas.openxmlformats.org/officeDocument/2006/math" xmlns:v="urn:schemas-microsoft-com:vml" xmlns:wp14="http://schemas.microsoft.com/office/word/2010/wordprocessingDrawing" xmlns:wp="http://schemas.openxmlformats.org/drawingml/2006/wordprocessingDrawing" xmlns:w10="urn:schemas-microsoft-com:office:word" xmlns:w="http://schemas.openxmlformats.org/wordprocessingml/2006/main" xmlns:w14="http://schemas.microsoft.com/office/word/2010/wordml" xmlns:w15="http://schemas.microsoft.com/office/word/2012/wordml" xmlns:w16cex="http://schemas.microsoft.com/office/word/2018/wordml/cex" xmlns:w16cid="http://schemas.microsoft.com/office/word/2016/wordml/cid" xmlns:w16="http://schemas.microsoft.com/office/word/2018/wordml" xmlns:w16sdtdh="http://schemas.microsoft.com/office/word/2020/wordml/sdtdatahash" xmlns:w16se="http://schemas.microsoft.com/office/word/2015/wordml/symex" xmlns:wpg="http://schemas.microsoft.com/office/word/2010/wordprocessingGroup" xmlns:wpi="http://schemas.microsoft.com/office/word/2010/wordprocessingInk" xmlns:wne="http://schemas.microsoft.com/office/word/2006/wordml" xmlns:wps="http://schemas.microsoft.com/office/word/2010/wordprocessingShape" mc:Ignorable="w14 w15 w16se w16cid w16 w16cex w16sdtdh wp14">
   <w:footnote w:type="separator" w:id="-1">
     <w:p>
       <w:pPr>
@@ -3512,7 +3514,7 @@
 </file>
 
 <file path=word/numbering.xml><?xml version="1.0" encoding="utf-8"?>
-<w:numbering xmlns:wpc="http://schemas.microsoft.com/office/word/2010/wordprocessingCanvas" xmlns:cx="http://schemas.microsoft.com/office/drawing/2014/chartex" xmlns:cx1="http://schemas.microsoft.com/office/drawing/2015/9/8/chartex" xmlns:cx2="http://schemas.microsoft.com/office/drawing/2015/10/21/chartex" xmlns:cx3="http://schemas.microsoft.com/office/drawing/2016/5/9/chartex" xmlns:cx4="http://schemas.microsoft.com/office/drawing/2016/5/10/chartex" xmlns:cx5="http://schemas.microsoft.com/office/drawing/2016/5/11/chartex" xmlns:cx6="http://schemas.microsoft.com/office/drawing/2016/5/12/chartex" xmlns:cx7="http://schemas.microsoft.com/office/drawing/2016/5/13/chartex" xmlns:cx8="http://schemas.microsoft.com/office/drawing/2016/5/14/chartex" xmlns:mc="http://schemas.openxmlformats.org/markup-compatibility/2006" xmlns:aink="http://schemas.microsoft.com/office/drawing/2016/ink" xmlns:am3d="http://schemas.microsoft.com/office/drawing/2017/model3d" xmlns:o="urn:schemas-microsoft-com:office:office" xmlns:r="http://schemas.openxmlformats.org/officeDocument/2006/relationships" xmlns:m="http://schemas.openxmlformats.org/officeDocument/2006/math" xmlns:v="urn:schemas-microsoft-com:vml" xmlns:wp14="http://schemas.microsoft.com/office/word/2010/wordprocessingDrawing" xmlns:wp="http://schemas.openxmlformats.org/drawingml/2006/wordprocessingDrawing" xmlns:w10="urn:schemas-microsoft-com:office:word" xmlns:w="http://schemas.openxmlformats.org/wordprocessingml/2006/main" xmlns:w14="http://schemas.microsoft.com/office/word/2010/wordml" xmlns:w15="http://schemas.microsoft.com/office/word/2012/wordml" xmlns:w16cex="http://schemas.microsoft.com/office/word/2018/wordml/cex" xmlns:w16cid="http://schemas.microsoft.com/office/word/2016/wordml/cid" xmlns:w16="http://schemas.microsoft.com/office/word/2018/wordml" xmlns:w16se="http://schemas.microsoft.com/office/word/2015/wordml/symex" xmlns:wpg="http://schemas.microsoft.com/office/word/2010/wordprocessingGroup" xmlns:wpi="http://schemas.microsoft.com/office/word/2010/wordprocessingInk" xmlns:wne="http://schemas.microsoft.com/office/word/2006/wordml" xmlns:wps="http://schemas.microsoft.com/office/word/2010/wordprocessingShape" mc:Ignorable="w14 w15 w16se w16cid w16 w16cex wp14">
+<w:numbering xmlns:wpc="http://schemas.microsoft.com/office/word/2010/wordprocessingCanvas" xmlns:cx="http://schemas.microsoft.com/office/drawing/2014/chartex" xmlns:cx1="http://schemas.microsoft.com/office/drawing/2015/9/8/chartex" xmlns:cx2="http://schemas.microsoft.com/office/drawing/2015/10/21/chartex" xmlns:cx3="http://schemas.microsoft.com/office/drawing/2016/5/9/chartex" xmlns:cx4="http://schemas.microsoft.com/office/drawing/2016/5/10/chartex" xmlns:cx5="http://schemas.microsoft.com/office/drawing/2016/5/11/chartex" xmlns:cx6="http://schemas.microsoft.com/office/drawing/2016/5/12/chartex" xmlns:cx7="http://schemas.microsoft.com/office/drawing/2016/5/13/chartex" xmlns:cx8="http://schemas.microsoft.com/office/drawing/2016/5/14/chartex" xmlns:mc="http://schemas.openxmlformats.org/markup-compatibility/2006" xmlns:aink="http://schemas.microsoft.com/office/drawing/2016/ink" xmlns:am3d="http://schemas.microsoft.com/office/drawing/2017/model3d" xmlns:o="urn:schemas-microsoft-com:office:office" xmlns:r="http://schemas.openxmlformats.org/officeDocument/2006/relationships" xmlns:m="http://schemas.openxmlformats.org/officeDocument/2006/math" xmlns:v="urn:schemas-microsoft-com:vml" xmlns:wp14="http://schemas.microsoft.com/office/word/2010/wordprocessingDrawing" xmlns:wp="http://schemas.openxmlformats.org/drawingml/2006/wordprocessingDrawing" xmlns:w10="urn:schemas-microsoft-com:office:word" xmlns:w="http://schemas.openxmlformats.org/wordprocessingml/2006/main" xmlns:w14="http://schemas.microsoft.com/office/word/2010/wordml" xmlns:w15="http://schemas.microsoft.com/office/word/2012/wordml" xmlns:w16cex="http://schemas.microsoft.com/office/word/2018/wordml/cex" xmlns:w16cid="http://schemas.microsoft.com/office/word/2016/wordml/cid" xmlns:w16="http://schemas.microsoft.com/office/word/2018/wordml" xmlns:w16sdtdh="http://schemas.microsoft.com/office/word/2020/wordml/sdtdatahash" xmlns:w16se="http://schemas.microsoft.com/office/word/2015/wordml/symex" xmlns:wpg="http://schemas.microsoft.com/office/word/2010/wordprocessingGroup" xmlns:wpi="http://schemas.microsoft.com/office/word/2010/wordprocessingInk" xmlns:wne="http://schemas.microsoft.com/office/word/2006/wordml" xmlns:wps="http://schemas.microsoft.com/office/word/2010/wordprocessingShape" mc:Ignorable="w14 w15 w16se w16cid w16 w16cex w16sdtdh wp14">
   <w:numPicBullet w:numPicBulletId="0">
     <w:pict>
       <v:shapetype id="_x0000_t75" coordsize="21600,21600" o:spt="75" o:preferrelative="t" path="m@4@5l@4@11@9@11@9@5xe" filled="f" stroked="f">
@@ -3534,7 +3536,7 @@
         <v:path o:extrusionok="f" gradientshapeok="t" o:connecttype="rect"/>
         <o:lock v:ext="edit" aspectratio="t"/>
       </v:shapetype>
-      <v:shape id="_x0000_i1215" type="#_x0000_t75" style="width:13.6pt;height:13.6pt;visibility:visible" o:bullet="t">
+      <v:shape id="_x0000_i1092" type="#_x0000_t75" style="width:13.5pt;height:13.5pt;visibility:visible" o:bullet="t">
         <v:imagedata r:id="rId1" o:title=""/>
       </v:shape>
     </w:pict>
@@ -7532,7 +7534,7 @@
 </file>
 
 <file path=word/styles.xml><?xml version="1.0" encoding="utf-8"?>
-<w:styles xmlns:mc="http://schemas.openxmlformats.org/markup-compatibility/2006" xmlns:r="http://schemas.openxmlformats.org/officeDocument/2006/relationships" xmlns:w="http://schemas.openxmlformats.org/wordprocessingml/2006/main" xmlns:w14="http://schemas.microsoft.com/office/word/2010/wordml" xmlns:w15="http://schemas.microsoft.com/office/word/2012/wordml" xmlns:w16cex="http://schemas.microsoft.com/office/word/2018/wordml/cex" xmlns:w16cid="http://schemas.microsoft.com/office/word/2016/wordml/cid" xmlns:w16="http://schemas.microsoft.com/office/word/2018/wordml" xmlns:w16se="http://schemas.microsoft.com/office/word/2015/wordml/symex" mc:Ignorable="w14 w15 w16se w16cid w16 w16cex">
+<w:styles xmlns:mc="http://schemas.openxmlformats.org/markup-compatibility/2006" xmlns:r="http://schemas.openxmlformats.org/officeDocument/2006/relationships" xmlns:w="http://schemas.openxmlformats.org/wordprocessingml/2006/main" xmlns:w14="http://schemas.microsoft.com/office/word/2010/wordml" xmlns:w15="http://schemas.microsoft.com/office/word/2012/wordml" xmlns:w16cex="http://schemas.microsoft.com/office/word/2018/wordml/cex" xmlns:w16cid="http://schemas.microsoft.com/office/word/2016/wordml/cid" xmlns:w16="http://schemas.microsoft.com/office/word/2018/wordml" xmlns:w16sdtdh="http://schemas.microsoft.com/office/word/2020/wordml/sdtdatahash" xmlns:w16se="http://schemas.microsoft.com/office/word/2015/wordml/symex" mc:Ignorable="w14 w15 w16se w16cid w16 w16cex w16sdtdh">
   <w:docDefaults>
     <w:rPrDefault>
       <w:rPr>
@@ -9163,15 +9165,6 @@
 </file>
 
 <file path=customXml/item1.xml><?xml version="1.0" encoding="utf-8"?>
-<?mso-contentType ?>
-<FormTemplates xmlns="http://schemas.microsoft.com/sharepoint/v3/contenttype/forms">
-  <Display>DocumentLibraryForm</Display>
-  <Edit>DocumentLibraryForm</Edit>
-  <New>DocumentLibraryForm</New>
-</FormTemplates>
-</file>
-
-<file path=customXml/item2.xml><?xml version="1.0" encoding="utf-8"?>
 <ct:contentTypeSchema xmlns:ct="http://schemas.microsoft.com/office/2006/metadata/contentType" xmlns:ma="http://schemas.microsoft.com/office/2006/metadata/properties/metaAttributes" ct:_="" ma:_="" ma:contentTypeName="Document" ma:contentTypeID="0x010100D11CA7DEC105624E9C44B47A4E5364FD" ma:contentTypeVersion="12" ma:contentTypeDescription="Create a new document." ma:contentTypeScope="" ma:versionID="9eaf22db7969ec2de03394f09cd8a21a">
   <xsd:schema xmlns:xsd="http://www.w3.org/2001/XMLSchema" xmlns:xs="http://www.w3.org/2001/XMLSchema" xmlns:p="http://schemas.microsoft.com/office/2006/metadata/properties" xmlns:ns2="60842da1-0402-4eb1-8c27-9add93539450" xmlns:ns3="a73a0613-db4b-4a11-92cf-5dfe3b5c19e9" targetNamespace="http://schemas.microsoft.com/office/2006/metadata/properties" ma:root="true" ma:fieldsID="871a85b020bdd9430de9dad080f04371" ns2:_="" ns3:_="">
     <xsd:import namespace="60842da1-0402-4eb1-8c27-9add93539450"/>
@@ -9388,11 +9381,16 @@
 </ct:contentTypeSchema>
 </file>
 
-<file path=customXml/item3.xml><?xml version="1.0" encoding="utf-8"?>
-<b:Sources xmlns:b="http://schemas.openxmlformats.org/officeDocument/2006/bibliography" xmlns="http://schemas.openxmlformats.org/officeDocument/2006/bibliography" SelectedStyle="\APASixthEditionOfficeOnline.xsl" StyleName="APA" Version="6"/>
+<file path=customXml/item2.xml><?xml version="1.0" encoding="utf-8"?>
+<?mso-contentType ?>
+<FormTemplates xmlns="http://schemas.microsoft.com/sharepoint/v3/contenttype/forms">
+  <Display>DocumentLibraryForm</Display>
+  <Edit>DocumentLibraryForm</Edit>
+  <New>DocumentLibraryForm</New>
+</FormTemplates>
 </file>
 
-<file path=customXml/item4.xml><?xml version="1.0" encoding="utf-8"?>
+<file path=customXml/item3.xml><?xml version="1.0" encoding="utf-8"?>
 <p:properties xmlns:p="http://schemas.microsoft.com/office/2006/metadata/properties" xmlns:xsi="http://www.w3.org/2001/XMLSchema-instance" xmlns:pc="http://schemas.microsoft.com/office/infopath/2007/PartnerControls">
   <documentManagement>
     <SharedWithUsers xmlns="a73a0613-db4b-4a11-92cf-5dfe3b5c19e9">
@@ -9406,15 +9404,11 @@
 </p:properties>
 </file>
 
-<file path=customXml/itemProps1.xml><?xml version="1.0" encoding="utf-8"?>
-<ds:datastoreItem xmlns:ds="http://schemas.openxmlformats.org/officeDocument/2006/customXml" ds:itemID="{899977B6-4170-4EBB-8EC3-1772808F953C}">
-  <ds:schemaRefs>
-    <ds:schemaRef ds:uri="http://schemas.microsoft.com/sharepoint/v3/contenttype/forms"/>
-  </ds:schemaRefs>
-</ds:datastoreItem>
+<file path=customXml/item4.xml><?xml version="1.0" encoding="utf-8"?>
+<b:Sources xmlns:b="http://schemas.openxmlformats.org/officeDocument/2006/bibliography" xmlns="http://schemas.openxmlformats.org/officeDocument/2006/bibliography" SelectedStyle="\APASixthEditionOfficeOnline.xsl" StyleName="APA" Version="6"/>
 </file>
 
-<file path=customXml/itemProps2.xml><?xml version="1.0" encoding="utf-8"?>
+<file path=customXml/itemProps1.xml><?xml version="1.0" encoding="utf-8"?>
 <ds:datastoreItem xmlns:ds="http://schemas.openxmlformats.org/officeDocument/2006/customXml" ds:itemID="{6AEDAF8A-C4AD-4226-ADC1-07FEDFBBEADC}">
   <ds:schemaRefs>
     <ds:schemaRef ds:uri="http://schemas.microsoft.com/office/2006/metadata/contentType"/>
@@ -9433,15 +9427,15 @@
 </ds:datastoreItem>
 </file>
 
-<file path=customXml/itemProps3.xml><?xml version="1.0" encoding="utf-8"?>
-<ds:datastoreItem xmlns:ds="http://schemas.openxmlformats.org/officeDocument/2006/customXml" ds:itemID="{DB5AB568-64EE-4C4E-ABFE-51ECBCE03008}">
+<file path=customXml/itemProps2.xml><?xml version="1.0" encoding="utf-8"?>
+<ds:datastoreItem xmlns:ds="http://schemas.openxmlformats.org/officeDocument/2006/customXml" ds:itemID="{899977B6-4170-4EBB-8EC3-1772808F953C}">
   <ds:schemaRefs>
-    <ds:schemaRef ds:uri="http://schemas.openxmlformats.org/officeDocument/2006/bibliography"/>
+    <ds:schemaRef ds:uri="http://schemas.microsoft.com/sharepoint/v3/contenttype/forms"/>
   </ds:schemaRefs>
 </ds:datastoreItem>
 </file>
 
-<file path=customXml/itemProps4.xml><?xml version="1.0" encoding="utf-8"?>
+<file path=customXml/itemProps3.xml><?xml version="1.0" encoding="utf-8"?>
 <ds:datastoreItem xmlns:ds="http://schemas.openxmlformats.org/officeDocument/2006/customXml" ds:itemID="{E9D8FE69-F782-45F1-BD7D-38E143528BC3}">
   <ds:schemaRefs>
     <ds:schemaRef ds:uri="http://schemas.microsoft.com/office/2006/metadata/properties"/>
@@ -9449,4 +9443,12 @@
     <ds:schemaRef ds:uri="a73a0613-db4b-4a11-92cf-5dfe3b5c19e9"/>
   </ds:schemaRefs>
 </ds:datastoreItem>
+</file>
+
+<file path=customXml/itemProps4.xml><?xml version="1.0" encoding="utf-8"?>
+<ds:datastoreItem xmlns:ds="http://schemas.openxmlformats.org/officeDocument/2006/customXml" ds:itemID="{DB5AB568-64EE-4C4E-ABFE-51ECBCE03008}">
+  <ds:schemaRefs>
+    <ds:schemaRef ds:uri="http://schemas.openxmlformats.org/officeDocument/2006/bibliography"/>
+  </ds:schemaRefs>
+</ds:datastoreItem>
 </file>